--- a/P01-namePending/Reviews/Highlevel Architecture.docx
+++ b/P01-namePending/Reviews/Highlevel Architecture.docx
@@ -626,6 +626,14 @@
                 <w:szCs w:val="20"/>
               </w:rPr>
             </w:pPr>
+            <w:r>
+              <w:rPr>
+                <w:bCs/>
+                <w:sz w:val="20"/>
+                <w:szCs w:val="20"/>
+              </w:rPr>
+              <w:t>30</w:t>
+            </w:r>
           </w:p>
         </w:tc>
       </w:tr>
@@ -689,6 +697,14 @@
                 <w:szCs w:val="20"/>
               </w:rPr>
             </w:pPr>
+            <w:r>
+              <w:rPr>
+                <w:bCs/>
+                <w:sz w:val="20"/>
+                <w:szCs w:val="20"/>
+              </w:rPr>
+              <w:t>9</w:t>
+            </w:r>
           </w:p>
         </w:tc>
       </w:tr>
@@ -752,6 +768,14 @@
                 <w:szCs w:val="20"/>
               </w:rPr>
             </w:pPr>
+            <w:r>
+              <w:rPr>
+                <w:bCs/>
+                <w:sz w:val="20"/>
+                <w:szCs w:val="20"/>
+              </w:rPr>
+              <w:t>10</w:t>
+            </w:r>
           </w:p>
         </w:tc>
       </w:tr>
@@ -774,7 +798,7 @@
                 <w:sz w:val="20"/>
                 <w:szCs w:val="20"/>
               </w:rPr>
-              <w:t>Risk Management</w:t>
+              <w:t>Tools &amp; Technologies</w:t>
             </w:r>
           </w:p>
         </w:tc>
@@ -798,7 +822,7 @@
                 <w:sz w:val="20"/>
                 <w:szCs w:val="20"/>
               </w:rPr>
-              <w:t>20</w:t>
+              <w:t>10</w:t>
             </w:r>
           </w:p>
         </w:tc>
@@ -815,6 +839,14 @@
                 <w:szCs w:val="20"/>
               </w:rPr>
             </w:pPr>
+            <w:r>
+              <w:rPr>
+                <w:bCs/>
+                <w:sz w:val="20"/>
+                <w:szCs w:val="20"/>
+              </w:rPr>
+              <w:t>10</w:t>
+            </w:r>
           </w:p>
         </w:tc>
       </w:tr>
@@ -837,7 +869,7 @@
                 <w:sz w:val="20"/>
                 <w:szCs w:val="20"/>
               </w:rPr>
-              <w:t>Tools &amp; Technologies</w:t>
+              <w:t>Hardware Requirements</w:t>
             </w:r>
           </w:p>
         </w:tc>
@@ -861,7 +893,7 @@
                 <w:sz w:val="20"/>
                 <w:szCs w:val="20"/>
               </w:rPr>
-              <w:t>10</w:t>
+              <w:t>5</w:t>
             </w:r>
           </w:p>
         </w:tc>
@@ -878,6 +910,14 @@
                 <w:szCs w:val="20"/>
               </w:rPr>
             </w:pPr>
+            <w:r>
+              <w:rPr>
+                <w:bCs/>
+                <w:sz w:val="20"/>
+                <w:szCs w:val="20"/>
+              </w:rPr>
+              <w:t>5</w:t>
+            </w:r>
           </w:p>
         </w:tc>
       </w:tr>
@@ -900,7 +940,15 @@
                 <w:sz w:val="20"/>
                 <w:szCs w:val="20"/>
               </w:rPr>
-              <w:t>Hardware Requirements</w:t>
+              <w:t>Who did w</w:t>
+            </w:r>
+            <w:r>
+              <w:rPr>
+                <w:bCs/>
+                <w:sz w:val="20"/>
+                <w:szCs w:val="20"/>
+              </w:rPr>
+              <w:t>hat</w:t>
             </w:r>
           </w:p>
         </w:tc>
@@ -941,6 +989,14 @@
                 <w:szCs w:val="20"/>
               </w:rPr>
             </w:pPr>
+            <w:r>
+              <w:rPr>
+                <w:bCs/>
+                <w:sz w:val="20"/>
+                <w:szCs w:val="20"/>
+              </w:rPr>
+              <w:t>5</w:t>
+            </w:r>
           </w:p>
         </w:tc>
       </w:tr>
@@ -963,7 +1019,7 @@
                 <w:sz w:val="20"/>
                 <w:szCs w:val="20"/>
               </w:rPr>
-              <w:t>Who did w</w:t>
+              <w:t>R</w:t>
             </w:r>
             <w:r>
               <w:rPr>
@@ -971,7 +1027,7 @@
                 <w:sz w:val="20"/>
                 <w:szCs w:val="20"/>
               </w:rPr>
-              <w:t>hat</w:t>
+              <w:t>eview checklist</w:t>
             </w:r>
           </w:p>
         </w:tc>
@@ -995,7 +1051,7 @@
                 <w:sz w:val="20"/>
                 <w:szCs w:val="20"/>
               </w:rPr>
-              <w:t>5</w:t>
+              <w:t>2</w:t>
             </w:r>
           </w:p>
         </w:tc>
@@ -1012,6 +1068,14 @@
                 <w:szCs w:val="20"/>
               </w:rPr>
             </w:pPr>
+            <w:r>
+              <w:rPr>
+                <w:bCs/>
+                <w:sz w:val="20"/>
+                <w:szCs w:val="20"/>
+              </w:rPr>
+              <w:t>2</w:t>
+            </w:r>
           </w:p>
         </w:tc>
       </w:tr>
@@ -1034,7 +1098,7 @@
                 <w:sz w:val="20"/>
                 <w:szCs w:val="20"/>
               </w:rPr>
-              <w:t>R</w:t>
+              <w:t>O</w:t>
             </w:r>
             <w:r>
               <w:rPr>
@@ -1042,7 +1106,15 @@
                 <w:sz w:val="20"/>
                 <w:szCs w:val="20"/>
               </w:rPr>
-              <w:t>eview checklist</w:t>
+              <w:t>verall formatting</w:t>
+            </w:r>
+            <w:r>
+              <w:rPr>
+                <w:bCs/>
+                <w:sz w:val="20"/>
+                <w:szCs w:val="20"/>
+              </w:rPr>
+              <w:t>/template</w:t>
             </w:r>
           </w:p>
         </w:tc>
@@ -1066,7 +1138,7 @@
                 <w:sz w:val="20"/>
                 <w:szCs w:val="20"/>
               </w:rPr>
-              <w:t>2</w:t>
+              <w:t>3</w:t>
             </w:r>
           </w:p>
         </w:tc>
@@ -1083,6 +1155,14 @@
                 <w:szCs w:val="20"/>
               </w:rPr>
             </w:pPr>
+            <w:r>
+              <w:rPr>
+                <w:bCs/>
+                <w:sz w:val="20"/>
+                <w:szCs w:val="20"/>
+              </w:rPr>
+              <w:t>3</w:t>
+            </w:r>
           </w:p>
         </w:tc>
       </w:tr>
@@ -1105,7 +1185,7 @@
                 <w:sz w:val="20"/>
                 <w:szCs w:val="20"/>
               </w:rPr>
-              <w:t>O</w:t>
+              <w:t>L</w:t>
             </w:r>
             <w:r>
               <w:rPr>
@@ -1113,15 +1193,7 @@
                 <w:sz w:val="20"/>
                 <w:szCs w:val="20"/>
               </w:rPr>
-              <w:t>verall formatting</w:t>
-            </w:r>
-            <w:r>
-              <w:rPr>
-                <w:bCs/>
-                <w:sz w:val="20"/>
-                <w:szCs w:val="20"/>
-              </w:rPr>
-              <w:t>/template</w:t>
+              <w:t>ate submission penalty</w:t>
             </w:r>
           </w:p>
         </w:tc>
@@ -1145,7 +1217,7 @@
                 <w:sz w:val="20"/>
                 <w:szCs w:val="20"/>
               </w:rPr>
-              <w:t>3</w:t>
+              <w:t>-20</w:t>
             </w:r>
           </w:p>
         </w:tc>
@@ -1169,10 +1241,91 @@
         <w:tc>
           <w:tcPr>
             <w:tcW w:w="2687" w:type="dxa"/>
+            <w:shd w:val="clear" w:color="auto" w:fill="C4BC96" w:themeFill="background2" w:themeFillShade="BF"/>
           </w:tcPr>
           <w:p>
             <w:pPr>
               <w:rPr>
+                <w:b/>
+                <w:sz w:val="20"/>
+                <w:szCs w:val="20"/>
+              </w:rPr>
+            </w:pPr>
+            <w:r>
+              <w:rPr>
+                <w:b/>
+                <w:sz w:val="20"/>
+                <w:szCs w:val="20"/>
+              </w:rPr>
+              <w:t>Total</w:t>
+            </w:r>
+          </w:p>
+        </w:tc>
+        <w:tc>
+          <w:tcPr>
+            <w:tcW w:w="1282" w:type="dxa"/>
+            <w:shd w:val="clear" w:color="auto" w:fill="C4BC96" w:themeFill="background2" w:themeFillShade="BF"/>
+          </w:tcPr>
+          <w:p>
+            <w:pPr>
+              <w:jc w:val="center"/>
+              <w:rPr>
+                <w:b/>
+                <w:sz w:val="20"/>
+                <w:szCs w:val="20"/>
+              </w:rPr>
+            </w:pPr>
+            <w:r>
+              <w:rPr>
+                <w:b/>
+                <w:sz w:val="20"/>
+                <w:szCs w:val="20"/>
+              </w:rPr>
+              <w:t>8</w:t>
+            </w:r>
+            <w:r>
+              <w:rPr>
+                <w:b/>
+                <w:sz w:val="20"/>
+                <w:szCs w:val="20"/>
+              </w:rPr>
+              <w:t>0</w:t>
+            </w:r>
+          </w:p>
+        </w:tc>
+        <w:tc>
+          <w:tcPr>
+            <w:tcW w:w="1701" w:type="dxa"/>
+            <w:shd w:val="clear" w:color="auto" w:fill="C4BC96" w:themeFill="background2" w:themeFillShade="BF"/>
+          </w:tcPr>
+          <w:p>
+            <w:pPr>
+              <w:jc w:val="center"/>
+              <w:rPr>
+                <w:b/>
+                <w:sz w:val="20"/>
+                <w:szCs w:val="20"/>
+              </w:rPr>
+            </w:pPr>
+            <w:r>
+              <w:rPr>
+                <w:b/>
+                <w:sz w:val="20"/>
+                <w:szCs w:val="20"/>
+              </w:rPr>
+              <w:t>74</w:t>
+            </w:r>
+          </w:p>
+        </w:tc>
+      </w:tr>
+      <w:tr>
+        <w:tc>
+          <w:tcPr>
+            <w:tcW w:w="2687" w:type="dxa"/>
+          </w:tcPr>
+          <w:p>
+            <w:pPr>
+              <w:rPr>
                 <w:bCs/>
                 <w:sz w:val="20"/>
                 <w:szCs w:val="20"/>
@@ -1184,15 +1337,7 @@
                 <w:sz w:val="20"/>
                 <w:szCs w:val="20"/>
               </w:rPr>
-              <w:t>L</w:t>
-            </w:r>
-            <w:r>
-              <w:rPr>
-                <w:bCs/>
-                <w:sz w:val="20"/>
-                <w:szCs w:val="20"/>
-              </w:rPr>
-              <w:t>ate submission penalty</w:t>
+              <w:t>Risk Management</w:t>
             </w:r>
           </w:p>
         </w:tc>
@@ -1216,7 +1361,7 @@
                 <w:sz w:val="20"/>
                 <w:szCs w:val="20"/>
               </w:rPr>
-              <w:t>-20</w:t>
+              <w:t>20</w:t>
             </w:r>
           </w:p>
         </w:tc>
@@ -1229,71 +1374,6 @@
               <w:jc w:val="center"/>
               <w:rPr>
                 <w:bCs/>
-                <w:sz w:val="20"/>
-                <w:szCs w:val="20"/>
-              </w:rPr>
-            </w:pPr>
-          </w:p>
-        </w:tc>
-      </w:tr>
-      <w:tr>
-        <w:tc>
-          <w:tcPr>
-            <w:tcW w:w="2687" w:type="dxa"/>
-            <w:shd w:val="clear" w:color="auto" w:fill="C4BC96" w:themeFill="background2" w:themeFillShade="BF"/>
-          </w:tcPr>
-          <w:p>
-            <w:pPr>
-              <w:rPr>
-                <w:b/>
-                <w:sz w:val="20"/>
-                <w:szCs w:val="20"/>
-              </w:rPr>
-            </w:pPr>
-            <w:r>
-              <w:rPr>
-                <w:b/>
-                <w:sz w:val="20"/>
-                <w:szCs w:val="20"/>
-              </w:rPr>
-              <w:t>Total</w:t>
-            </w:r>
-          </w:p>
-        </w:tc>
-        <w:tc>
-          <w:tcPr>
-            <w:tcW w:w="1282" w:type="dxa"/>
-            <w:shd w:val="clear" w:color="auto" w:fill="C4BC96" w:themeFill="background2" w:themeFillShade="BF"/>
-          </w:tcPr>
-          <w:p>
-            <w:pPr>
-              <w:jc w:val="center"/>
-              <w:rPr>
-                <w:b/>
-                <w:sz w:val="20"/>
-                <w:szCs w:val="20"/>
-              </w:rPr>
-            </w:pPr>
-            <w:r>
-              <w:rPr>
-                <w:b/>
-                <w:sz w:val="20"/>
-                <w:szCs w:val="20"/>
-              </w:rPr>
-              <w:t>100</w:t>
-            </w:r>
-          </w:p>
-        </w:tc>
-        <w:tc>
-          <w:tcPr>
-            <w:tcW w:w="1701" w:type="dxa"/>
-            <w:shd w:val="clear" w:color="auto" w:fill="C4BC96" w:themeFill="background2" w:themeFillShade="BF"/>
-          </w:tcPr>
-          <w:p>
-            <w:pPr>
-              <w:jc w:val="center"/>
-              <w:rPr>
-                <w:b/>
                 <w:sz w:val="20"/>
                 <w:szCs w:val="20"/>
               </w:rPr>
@@ -2161,10 +2241,7 @@
         </w:rPr>
       </w:pPr>
       <w:r>
-        <w:t>The proposed project is a user-hosted trivia web application. This application aims to create an interactive quiz-based learning experience, taking its inspiration from the popular game-based learning platform, ‘Kahoot!’. Designed for students, teachers, trainers or simply anyone who wants to challenge their friends to a quiz, the extent of the web application’s features allow anyone to quickly create and host a quiz-based session and let others join in and participate. Thus, within a session, there will ex</w:t>
-      </w:r>
-      <w:r>
-        <w:t xml:space="preserve">ist a host user who creates the trivia while the participants joining voluntarily act as players. The players will use the quiz ID given by the host to join a particular session. </w:t>
+        <w:t xml:space="preserve">The proposed project is a user-hosted trivia web application. This application aims to create an interactive quiz-based learning experience, taking its inspiration from the popular game-based learning platform, ‘Kahoot!’. Designed for students, teachers, trainers or simply anyone who wants to challenge their friends to a quiz, the extent of the web application’s features allow anyone to quickly create and host a quiz-based session and let others join in and participate. Thus, within a session, there will exist a host user who creates the trivia while the participants joining voluntarily act as players. The players will use the quiz ID given by the host to join a particular session. </w:t>
       </w:r>
     </w:p>
     <w:p/>
@@ -2308,23 +2385,7 @@
     </w:p>
     <w:p>
       <w:r>
-        <w:t xml:space="preserve">The client is </w:t>
-      </w:r>
-      <w:proofErr w:type="gramStart"/>
-      <w:r>
-        <w:t>the</w:t>
-      </w:r>
-      <w:proofErr w:type="gramEnd"/>
-      <w:r>
-        <w:t xml:space="preserve"> user-facing application or software that interacts with the server to access services and data. It communicates with the server through various interfaces, such as Socket I/O Interface and </w:t>
-      </w:r>
-      <w:proofErr w:type="gramStart"/>
-      <w:r>
-        <w:t>User::</w:t>
-      </w:r>
-      <w:proofErr w:type="gramEnd"/>
-      <w:r>
-        <w:t>Host Interface.</w:t>
+        <w:t>The client is the user-facing application or software that interacts with the server to access services and data. It communicates with the server through various interfaces, such as Socket I/O Interface and User::Host Interface.</w:t>
       </w:r>
     </w:p>
     <w:p/>
@@ -2343,15 +2404,16 @@
     </w:p>
     <w:p>
       <w:r>
-        <w:t xml:space="preserve">The server is a centralized computer or system that responds to client requests, processes data, and manages the database. It interfaces with clients through various APIs and interfaces like Host API and </w:t>
-      </w:r>
-      <w:proofErr w:type="gramStart"/>
-      <w:r>
-        <w:t>User::</w:t>
-      </w:r>
-      <w:proofErr w:type="gramEnd"/>
-      <w:r>
-        <w:t>Player Interface.</w:t>
+        <w:t xml:space="preserve">The server is a </w:t>
+      </w:r>
+      <w:r>
+        <w:rPr>
+          <w:color w:val="FF0000"/>
+        </w:rPr>
+        <w:t xml:space="preserve">centralized computer </w:t>
+      </w:r>
+      <w:r>
+        <w:t>or system that responds to client requests, processes data, and manages the database. It interfaces with clients through various APIs and interfaces like Host API and User::Player Interface.</w:t>
       </w:r>
     </w:p>
     <w:p/>
@@ -2399,19 +2461,11 @@
           <w:b/>
         </w:rPr>
       </w:pPr>
-      <w:proofErr w:type="gramStart"/>
-      <w:r>
-        <w:rPr>
-          <w:b/>
-        </w:rPr>
-        <w:t>User::</w:t>
-      </w:r>
-      <w:proofErr w:type="gramEnd"/>
-      <w:r>
-        <w:rPr>
-          <w:b/>
-        </w:rPr>
-        <w:t>Host Interface</w:t>
+      <w:r>
+        <w:rPr>
+          <w:b/>
+        </w:rPr>
+        <w:t>User::Host Interface</w:t>
       </w:r>
     </w:p>
     <w:p>
@@ -2442,38 +2496,22 @@
         <w:ind w:left="720"/>
       </w:pPr>
       <w:r>
-        <w:t xml:space="preserve">The Host API is used by the server to manage game lobbies, </w:t>
-      </w:r>
-      <w:proofErr w:type="gramStart"/>
-      <w:r>
-        <w:t>create</w:t>
-      </w:r>
-      <w:proofErr w:type="gramEnd"/>
-      <w:r>
-        <w:t xml:space="preserve"> and manage game   sessions, and handle various administrative tasks related to hosting games.</w:t>
-      </w:r>
-    </w:p>
-    <w:p/>
-    <w:p/>
-    <w:p>
-      <w:pPr>
-        <w:rPr>
-          <w:b/>
-        </w:rPr>
-      </w:pPr>
-      <w:proofErr w:type="gramStart"/>
-      <w:r>
-        <w:rPr>
-          <w:b/>
-        </w:rPr>
-        <w:t>User::</w:t>
-      </w:r>
-      <w:proofErr w:type="gramEnd"/>
-      <w:r>
-        <w:rPr>
-          <w:b/>
-        </w:rPr>
-        <w:t>Player Interface</w:t>
+        <w:t>The Host API is used by the server to manage game lobbies, create and manage game   sessions, and handle various administrative tasks related to hosting games.</w:t>
+      </w:r>
+    </w:p>
+    <w:p/>
+    <w:p/>
+    <w:p>
+      <w:pPr>
+        <w:rPr>
+          <w:b/>
+        </w:rPr>
+      </w:pPr>
+      <w:r>
+        <w:rPr>
+          <w:b/>
+        </w:rPr>
+        <w:t>User::Player Interface</w:t>
       </w:r>
     </w:p>
     <w:p>
@@ -2740,15 +2778,7 @@
         <w:ind w:left="720"/>
       </w:pPr>
       <w:r>
-        <w:t xml:space="preserve">The </w:t>
-      </w:r>
-      <w:proofErr w:type="gramStart"/>
-      <w:r>
-        <w:t>current status</w:t>
-      </w:r>
-      <w:proofErr w:type="gramEnd"/>
-      <w:r>
-        <w:t xml:space="preserve"> and progress of a game session, storing information such as player scores, game board configurations, and other relevant in-game data.</w:t>
+        <w:t>The current status and progress of a game session, storing information such as player scores, game board configurations, and other relevant in-game data.</w:t>
       </w:r>
       <w:r>
         <w:br w:type="page"/>
@@ -2769,7 +2799,97 @@
         <w:t>Justification of the Architecture</w:t>
       </w:r>
     </w:p>
-    <w:p/>
+    <w:p>
+      <w:pPr>
+        <w:rPr>
+          <w:color w:val="FF0000"/>
+        </w:rPr>
+      </w:pPr>
+      <w:r>
+        <w:rPr>
+          <w:color w:val="FF0000"/>
+        </w:rPr>
+        <w:t xml:space="preserve">[Details of </w:t>
+      </w:r>
+      <w:r>
+        <w:rPr>
+          <w:color w:val="FF0000"/>
+        </w:rPr>
+        <w:t xml:space="preserve">each point in </w:t>
+      </w:r>
+      <w:r>
+        <w:rPr>
+          <w:color w:val="FF0000"/>
+        </w:rPr>
+        <w:t>Pros and Cons</w:t>
+      </w:r>
+      <w:r>
+        <w:rPr>
+          <w:color w:val="FF0000"/>
+        </w:rPr>
+        <w:t xml:space="preserve"> of your architecture are missing i.e.</w:t>
+      </w:r>
+      <w:r>
+        <w:rPr>
+          <w:color w:val="FF0000"/>
+        </w:rPr>
+        <w:t xml:space="preserve"> </w:t>
+      </w:r>
+      <w:r>
+        <w:rPr>
+          <w:color w:val="FF0000"/>
+        </w:rPr>
+        <w:t>h</w:t>
+      </w:r>
+      <w:r>
+        <w:rPr>
+          <w:color w:val="FF0000"/>
+        </w:rPr>
+        <w:t>ow your architecture is achieving Real-time interaction</w:t>
+      </w:r>
+      <w:r>
+        <w:rPr>
+          <w:color w:val="FF0000"/>
+        </w:rPr>
+        <w:t>?</w:t>
+      </w:r>
+      <w:r>
+        <w:rPr>
+          <w:color w:val="FF0000"/>
+        </w:rPr>
+        <w:t xml:space="preserve"> </w:t>
+      </w:r>
+      <w:r>
+        <w:rPr>
+          <w:color w:val="FF0000"/>
+        </w:rPr>
+        <w:t>Security?</w:t>
+      </w:r>
+      <w:r>
+        <w:rPr>
+          <w:color w:val="FF0000"/>
+        </w:rPr>
+        <w:t xml:space="preserve"> Etc.</w:t>
+      </w:r>
+      <w:r>
+        <w:rPr>
+          <w:color w:val="FF0000"/>
+        </w:rPr>
+        <w:t xml:space="preserve"> You should also discuss how non-functional requirements will be addressed by this architecture.</w:t>
+      </w:r>
+      <w:r>
+        <w:rPr>
+          <w:color w:val="FF0000"/>
+        </w:rPr>
+        <w:t>]</w:t>
+      </w:r>
+      <w:r>
+        <w:rPr>
+          <w:color w:val="FF0000"/>
+        </w:rPr>
+        <w:t>]</w:t>
+      </w:r>
+    </w:p>
     <w:p>
       <w:pPr>
         <w:spacing w:before="240" w:after="240"/>
@@ -2906,15 +3026,7 @@
         <w:t>Flexibility:</w:t>
       </w:r>
       <w:r>
-        <w:t xml:space="preserve"> The architecture allows for different roles within the game (Host and Player), and the </w:t>
-      </w:r>
-      <w:proofErr w:type="gramStart"/>
-      <w:r>
-        <w:t>User::</w:t>
-      </w:r>
-      <w:proofErr w:type="gramEnd"/>
-      <w:r>
-        <w:t>Host and User::Player Interfaces facilitate these distinctions. This flexibility caters to the diverse needs of users.</w:t>
+        <w:t xml:space="preserve"> The architecture allows for different roles within the game (Host and Player), and the User::Host and User::Player Interfaces facilitate these distinctions. This flexibility caters to the diverse needs of users.</w:t>
       </w:r>
     </w:p>
     <w:p>
@@ -3054,15 +3166,7 @@
         <w:t>Latency:</w:t>
       </w:r>
       <w:r>
-        <w:t xml:space="preserve"> While the Socket I/O Interface enables real-time communication, it might introduce some latency, especially when handling </w:t>
-      </w:r>
-      <w:proofErr w:type="gramStart"/>
-      <w:r>
-        <w:t>a large number of</w:t>
-      </w:r>
-      <w:proofErr w:type="gramEnd"/>
-      <w:r>
-        <w:t xml:space="preserve"> simultaneous connections.</w:t>
+        <w:t xml:space="preserve"> While the Socket I/O Interface enables real-time communication, it might introduce some latency, especially when handling a large number of simultaneous connections.</w:t>
       </w:r>
     </w:p>
     <w:p>
@@ -3412,8 +3516,22 @@
         <w:lastRenderedPageBreak/>
         <w:t>Risk Management</w:t>
       </w:r>
-    </w:p>
-    <w:p/>
+      <w:r>
+        <w:rPr>
+          <w:rFonts w:ascii="Calibri" w:eastAsia="Calibri" w:hAnsi="Calibri" w:cs="Calibri"/>
+          <w:sz w:val="32"/>
+          <w:szCs w:val="32"/>
+        </w:rPr>
+        <w:t xml:space="preserve"> (Not included)</w:t>
+      </w:r>
+    </w:p>
+    <w:p>
+      <w:pPr>
+        <w:rPr>
+          <w:color w:val="FF0000"/>
+        </w:rPr>
+      </w:pPr>
+    </w:p>
     <w:p>
       <w:pPr>
         <w:pStyle w:val="Heading2"/>
@@ -4045,12 +4163,10 @@
         <w:t xml:space="preserve">It should </w:t>
       </w:r>
       <w:proofErr w:type="spellStart"/>
-      <w:proofErr w:type="gramStart"/>
       <w:r>
         <w:t>atleast</w:t>
       </w:r>
       <w:proofErr w:type="spellEnd"/>
-      <w:proofErr w:type="gramEnd"/>
       <w:r>
         <w:t xml:space="preserve"> have a multi-core processor. </w:t>
       </w:r>
@@ -4066,17 +4182,12 @@
         <w:t xml:space="preserve">It should </w:t>
       </w:r>
       <w:proofErr w:type="spellStart"/>
-      <w:proofErr w:type="gramStart"/>
       <w:r>
         <w:t>atleast</w:t>
       </w:r>
       <w:proofErr w:type="spellEnd"/>
       <w:r>
-        <w:t xml:space="preserve"> have</w:t>
-      </w:r>
-      <w:proofErr w:type="gramEnd"/>
-      <w:r>
-        <w:t xml:space="preserve"> 8 GB RAM for a smooth development and testing experience.</w:t>
+        <w:t xml:space="preserve"> have 8 GB RAM for a smooth development and testing experience.</w:t>
       </w:r>
     </w:p>
     <w:p>
@@ -4087,15 +4198,7 @@
         </w:numPr>
       </w:pPr>
       <w:r>
-        <w:t xml:space="preserve">It should use solid state drives as they have faster data access than their older HDD </w:t>
-      </w:r>
-      <w:proofErr w:type="gramStart"/>
-      <w:r>
-        <w:t>counterparts</w:t>
-      </w:r>
-      <w:proofErr w:type="gramEnd"/>
-      <w:r>
-        <w:t xml:space="preserve"> which makes for a smoother development and testing experience.</w:t>
+        <w:t>It should use solid state drives as they have faster data access than their older HDD counterparts which makes for a smoother development and testing experience.</w:t>
       </w:r>
     </w:p>
     <w:p>
@@ -4106,15 +4209,7 @@
         </w:numPr>
       </w:pPr>
       <w:r>
-        <w:t xml:space="preserve">Any modern operating system will fulfill the requirement </w:t>
-      </w:r>
-      <w:proofErr w:type="gramStart"/>
-      <w:r>
-        <w:t>as long as</w:t>
-      </w:r>
-      <w:proofErr w:type="gramEnd"/>
-      <w:r>
-        <w:t xml:space="preserve"> it is compatible with development tools. </w:t>
+        <w:t xml:space="preserve">Any modern operating system will fulfill the requirement as long as it is compatible with development tools. </w:t>
       </w:r>
     </w:p>
     <w:p>
@@ -4210,15 +4305,7 @@
         </w:numPr>
       </w:pPr>
       <w:r>
-        <w:t xml:space="preserve">It should use solid state drives (SSDs) to maximize performance, </w:t>
-      </w:r>
-      <w:proofErr w:type="gramStart"/>
-      <w:r>
-        <w:t>availability</w:t>
-      </w:r>
-      <w:proofErr w:type="gramEnd"/>
-      <w:r>
-        <w:t xml:space="preserve"> and scalability, by ensuring faster data access. </w:t>
+        <w:t xml:space="preserve">It should use solid state drives (SSDs) to maximize performance, availability and scalability, by ensuring faster data access. </w:t>
       </w:r>
     </w:p>
     <w:p>
@@ -4265,21 +4352,14 @@
         <w:t xml:space="preserve">As the web application will have a medium to high load so the deployment servers should </w:t>
       </w:r>
       <w:proofErr w:type="spellStart"/>
-      <w:proofErr w:type="gramStart"/>
       <w:r>
         <w:t>atleast</w:t>
       </w:r>
       <w:proofErr w:type="spellEnd"/>
-      <w:proofErr w:type="gramEnd"/>
-      <w:r>
-        <w:t xml:space="preserve"> have a bandwidth of 1 </w:t>
-      </w:r>
-      <w:proofErr w:type="gramStart"/>
-      <w:r>
-        <w:t>Gbps(</w:t>
+      <w:r>
+        <w:t xml:space="preserve"> have a bandwidth of 1 Gbps(</w:t>
       </w:r>
       <w:proofErr w:type="spellStart"/>
-      <w:proofErr w:type="gramEnd"/>
       <w:r>
         <w:t>GigaBits</w:t>
       </w:r>
